--- a/PrinterServer/WebContent/docTemplate/sf_150_v2.docx
+++ b/PrinterServer/WebContent/docTemplate/sf_150_v2.docx
@@ -251,6 +251,7 @@
       </w:tr>
       <w:tr>
         <w:trPr>
+          <w:trHeight w:hRule="exact" w:val="397"/>
           <w:jc w:val="center"/>
         </w:trPr>
         <w:tc>
@@ -281,7 +282,7 @@
               <w:spacing w:line="200" w:lineRule="exact"/>
               <w:jc w:val="left"/>
               <w:rPr>
-                <w:rFonts w:ascii="Arial Unicode MS" w:eastAsia="Arial Unicode MS" w:hAnsi="Arial Unicode MS" w:cs="Arial Unicode MS" w:hint="eastAsia"/>
+                <w:rFonts w:ascii="Arial Unicode MS" w:eastAsia="Arial Unicode MS" w:hAnsi="Arial Unicode MS" w:cs="Arial Unicode MS"/>
                 <w:sz w:val="20"/>
                 <w:szCs w:val="20"/>
               </w:rPr>
@@ -308,7 +309,7 @@
               <w:spacing w:line="200" w:lineRule="exact"/>
               <w:jc w:val="left"/>
               <w:rPr>
-                <w:rFonts w:ascii="Arial Unicode MS" w:eastAsia="Arial Unicode MS" w:hAnsi="Arial Unicode MS" w:cs="Arial Unicode MS" w:hint="eastAsia"/>
+                <w:rFonts w:ascii="Arial Unicode MS" w:eastAsia="Arial Unicode MS" w:hAnsi="Arial Unicode MS" w:cs="Arial Unicode MS"/>
                 <w:sz w:val="20"/>
                 <w:szCs w:val="20"/>
               </w:rPr>
@@ -687,7 +688,7 @@
       </w:tr>
       <w:tr>
         <w:trPr>
-          <w:trHeight w:val="632"/>
+          <w:trHeight w:hRule="exact" w:val="629"/>
         </w:trPr>
         <w:tc>
           <w:tcPr>
@@ -756,15 +757,17 @@
         <w:tblLook w:val="0000"/>
       </w:tblPr>
       <w:tblGrid>
-        <w:gridCol w:w="5434"/>
+        <w:gridCol w:w="4658"/>
+        <w:gridCol w:w="799"/>
       </w:tblGrid>
       <w:tr>
         <w:trPr>
-          <w:trHeight w:hRule="exact" w:val="680"/>
+          <w:trHeight w:hRule="exact" w:val="917"/>
         </w:trPr>
         <w:tc>
           <w:tcPr>
             <w:tcW w:w="5434" w:type="dxa"/>
+            <w:gridSpan w:val="2"/>
           </w:tcPr>
           <w:p>
             <w:pPr>
@@ -783,81 +786,6 @@
             <w:r>
               <w:rPr>
                 <w:rFonts w:asciiTheme="minorEastAsia" w:hAnsiTheme="minorEastAsia"/>
-                <w:sz w:val="18"/>
-                <w:szCs w:val="18"/>
-              </w:rPr>
-              <w:t>d_name</w:t>
-            </w:r>
-            <w:r>
-              <w:rPr>
-                <w:rFonts w:asciiTheme="minorEastAsia" w:hAnsiTheme="minorEastAsia" w:hint="eastAsia"/>
-                <w:sz w:val="18"/>
-                <w:szCs w:val="18"/>
-              </w:rPr>
-              <w:t xml:space="preserve"> </w:t>
-            </w:r>
-            <w:bookmarkStart w:id="13" w:name="j_phone"/>
-            <w:bookmarkEnd w:id="13"/>
-            <w:r>
-              <w:rPr>
-                <w:rFonts w:asciiTheme="minorEastAsia" w:hAnsiTheme="minorEastAsia"/>
-                <w:sz w:val="18"/>
-                <w:szCs w:val="18"/>
-              </w:rPr>
-              <w:t>d_phone</w:t>
-            </w:r>
-            <w:r>
-              <w:rPr>
-                <w:rFonts w:asciiTheme="minorEastAsia" w:hAnsiTheme="minorEastAsia" w:hint="eastAsia"/>
-                <w:sz w:val="18"/>
-                <w:szCs w:val="18"/>
-              </w:rPr>
-              <w:t xml:space="preserve"> </w:t>
-            </w:r>
-            <w:bookmarkStart w:id="14" w:name="j_comp"/>
-            <w:bookmarkEnd w:id="14"/>
-            <w:r>
-              <w:rPr>
-                <w:rFonts w:asciiTheme="minorEastAsia" w:hAnsiTheme="minorEastAsia"/>
-                <w:sz w:val="18"/>
-                <w:szCs w:val="18"/>
-              </w:rPr>
-              <w:t>d_comp</w:t>
-            </w:r>
-          </w:p>
-          <w:p>
-            <w:pPr>
-              <w:adjustRightInd w:val="0"/>
-              <w:snapToGrid w:val="0"/>
-              <w:spacing w:line="220" w:lineRule="exact"/>
-              <w:ind w:leftChars="100" w:left="210"/>
-              <w:rPr>
-                <w:rFonts w:asciiTheme="minorEastAsia" w:hAnsiTheme="minorEastAsia"/>
-                <w:sz w:val="18"/>
-                <w:szCs w:val="18"/>
-              </w:rPr>
-            </w:pPr>
-            <w:bookmarkStart w:id="15" w:name="j_addr"/>
-            <w:bookmarkEnd w:id="15"/>
-            <w:r>
-              <w:rPr>
-                <w:rFonts w:asciiTheme="minorEastAsia" w:hAnsiTheme="minorEastAsia"/>
-                <w:sz w:val="18"/>
-                <w:szCs w:val="18"/>
-              </w:rPr>
-              <w:t>d_addr</w:t>
-            </w:r>
-            <w:r>
-              <w:rPr>
-                <w:rFonts w:asciiTheme="minorEastAsia" w:hAnsiTheme="minorEastAsia" w:hint="eastAsia"/>
-                <w:sz w:val="18"/>
-                <w:szCs w:val="18"/>
-              </w:rPr>
-              <w:t xml:space="preserve"> </w:t>
-            </w:r>
-            <w:r>
-              <w:rPr>
-                <w:rFonts w:asciiTheme="minorEastAsia" w:hAnsiTheme="minorEastAsia" w:hint="eastAsia"/>
                 <w:noProof/>
                 <w:sz w:val="18"/>
                 <w:szCs w:val="18"/>
@@ -866,12 +794,12 @@
                 <wp:anchor distT="0" distB="0" distL="114300" distR="114300" simplePos="0" relativeHeight="251661312" behindDoc="1" locked="0" layoutInCell="1" allowOverlap="1">
                   <wp:simplePos x="0" y="0"/>
                   <wp:positionH relativeFrom="column">
-                    <wp:posOffset>-17890</wp:posOffset>
+                    <wp:posOffset>-21590</wp:posOffset>
                   </wp:positionH>
                   <wp:positionV relativeFrom="paragraph">
-                    <wp:posOffset>-100330</wp:posOffset>
+                    <wp:posOffset>3810</wp:posOffset>
                   </wp:positionV>
-                  <wp:extent cx="251294" cy="254442"/>
+                  <wp:extent cx="250825" cy="254000"/>
                   <wp:effectExtent l="19050" t="0" r="0" b="0"/>
                   <wp:wrapSquare wrapText="bothSides"/>
                   <wp:docPr id="3" name="图片 2" descr="寄(7mm).png"/>
@@ -894,7 +822,7 @@
                         <pic:spPr>
                           <a:xfrm>
                             <a:off x="0" y="0"/>
-                            <a:ext cx="251294" cy="254442"/>
+                            <a:ext cx="250825" cy="254000"/>
                           </a:xfrm>
                           <a:prstGeom prst="rect">
                             <a:avLst/>
@@ -906,16 +834,94 @@
                 </wp:anchor>
               </w:drawing>
             </w:r>
+            <w:r>
+              <w:rPr>
+                <w:rFonts w:asciiTheme="minorEastAsia" w:hAnsiTheme="minorEastAsia"/>
+                <w:sz w:val="18"/>
+                <w:szCs w:val="18"/>
+              </w:rPr>
+              <w:t>d_name</w:t>
+            </w:r>
+            <w:r>
+              <w:rPr>
+                <w:rFonts w:asciiTheme="minorEastAsia" w:hAnsiTheme="minorEastAsia" w:hint="eastAsia"/>
+                <w:sz w:val="18"/>
+                <w:szCs w:val="18"/>
+              </w:rPr>
+              <w:t xml:space="preserve"> </w:t>
+            </w:r>
+            <w:bookmarkStart w:id="13" w:name="j_phone"/>
+            <w:bookmarkEnd w:id="13"/>
+            <w:r>
+              <w:rPr>
+                <w:rFonts w:asciiTheme="minorEastAsia" w:hAnsiTheme="minorEastAsia"/>
+                <w:sz w:val="18"/>
+                <w:szCs w:val="18"/>
+              </w:rPr>
+              <w:t>d_phone</w:t>
+            </w:r>
+            <w:r>
+              <w:rPr>
+                <w:rFonts w:asciiTheme="minorEastAsia" w:hAnsiTheme="minorEastAsia" w:hint="eastAsia"/>
+                <w:sz w:val="18"/>
+                <w:szCs w:val="18"/>
+              </w:rPr>
+              <w:t xml:space="preserve"> </w:t>
+            </w:r>
+            <w:bookmarkStart w:id="14" w:name="j_comp"/>
+            <w:bookmarkEnd w:id="14"/>
+            <w:r>
+              <w:rPr>
+                <w:rFonts w:asciiTheme="minorEastAsia" w:hAnsiTheme="minorEastAsia"/>
+                <w:sz w:val="18"/>
+                <w:szCs w:val="18"/>
+              </w:rPr>
+              <w:t>d_comp</w:t>
+            </w:r>
+          </w:p>
+          <w:p>
+            <w:pPr>
+              <w:adjustRightInd w:val="0"/>
+              <w:snapToGrid w:val="0"/>
+              <w:spacing w:line="220" w:lineRule="exact"/>
+              <w:ind w:leftChars="100" w:left="210"/>
+              <w:rPr>
+                <w:rFonts w:asciiTheme="minorEastAsia" w:hAnsiTheme="minorEastAsia"/>
+                <w:sz w:val="18"/>
+                <w:szCs w:val="18"/>
+              </w:rPr>
+            </w:pPr>
+            <w:bookmarkStart w:id="15" w:name="j_addr"/>
+            <w:bookmarkEnd w:id="15"/>
+            <w:r>
+              <w:rPr>
+                <w:rFonts w:asciiTheme="minorEastAsia" w:hAnsiTheme="minorEastAsia"/>
+                <w:sz w:val="18"/>
+                <w:szCs w:val="18"/>
+              </w:rPr>
+              <w:t>d_addr</w:t>
+            </w:r>
+            <w:r>
+              <w:rPr>
+                <w:rFonts w:asciiTheme="minorEastAsia" w:hAnsiTheme="minorEastAsia" w:hint="eastAsia"/>
+                <w:sz w:val="18"/>
+                <w:szCs w:val="18"/>
+              </w:rPr>
+              <w:t xml:space="preserve"> </w:t>
+            </w:r>
           </w:p>
         </w:tc>
       </w:tr>
       <w:tr>
         <w:trPr>
-          <w:trHeight w:hRule="exact" w:val="828"/>
+          <w:trHeight w:hRule="exact" w:val="737"/>
         </w:trPr>
         <w:tc>
           <w:tcPr>
-            <w:tcW w:w="5434" w:type="dxa"/>
+            <w:tcW w:w="4658" w:type="dxa"/>
+            <w:tcBorders>
+              <w:right w:val="nil"/>
+            </w:tcBorders>
           </w:tcPr>
           <w:p>
             <w:pPr>
@@ -984,16 +990,44 @@
             </w:r>
           </w:p>
         </w:tc>
+        <w:tc>
+          <w:tcPr>
+            <w:tcW w:w="776" w:type="dxa"/>
+            <w:tcBorders>
+              <w:left w:val="nil"/>
+            </w:tcBorders>
+          </w:tcPr>
+          <w:p>
+            <w:pPr>
+              <w:spacing w:line="800" w:lineRule="exact"/>
+              <w:jc w:val="left"/>
+            </w:pPr>
+            <w:r>
+              <w:rPr>
+                <w:rFonts w:hint="eastAsia"/>
+              </w:rPr>
+              <w:t>special</w:t>
+            </w:r>
+          </w:p>
+        </w:tc>
       </w:tr>
       <w:tr>
         <w:trPr>
-          <w:trHeight w:val="624"/>
+          <w:trHeight w:hRule="exact" w:val="680"/>
         </w:trPr>
         <w:tc>
           <w:tcPr>
             <w:tcW w:w="5434" w:type="dxa"/>
-          </w:tcPr>
-          <w:p/>
+            <w:gridSpan w:val="2"/>
+          </w:tcPr>
+          <w:p>
+            <w:r>
+              <w:rPr>
+                <w:rFonts w:hint="eastAsia"/>
+              </w:rPr>
+              <w:t>{POD}</w:t>
+            </w:r>
+          </w:p>
         </w:tc>
       </w:tr>
     </w:tbl>
